--- a/WordDocuments/TimesNewRoman/0070.docx
+++ b/WordDocuments/TimesNewRoman/0070.docx
@@ -8,11 +8,11 @@
       </w:pPr>
       <w:r>
         <w:rPr>
-          <w:rFonts w:ascii="TimesNewToman" w:hAnsi="TimesNewToman"/>
+          <w:rFonts w:ascii="Times New Roman" w:hAnsi="Times New Roman"/>
           <w:color w:val="000000"/>
           <w:sz w:val="44"/>
         </w:rPr>
-        <w:t>Quantum Computing: Unveiling the Enigmatic Realm</w:t>
+        <w:t>Chemistry: The Alchemist's Playground</w:t>
       </w:r>
     </w:p>
     <w:p>
@@ -22,27 +22,11 @@
       </w:pPr>
       <w:r>
         <w:rPr>
-          <w:rFonts w:ascii="TimesNewToman" w:hAnsi="TimesNewToman"/>
+          <w:rFonts w:ascii="Times New Roman" w:hAnsi="Times New Roman"/>
           <w:color w:val="000000"/>
           <w:sz w:val="36"/>
         </w:rPr>
-        <w:t>Dr</w:t>
-      </w:r>
-      <w:r>
-        <w:rPr>
-          <w:rFonts w:ascii="TimesNewToman" w:hAnsi="TimesNewToman"/>
-          <w:color w:val="000000"/>
-          <w:sz w:val="36"/>
-        </w:rPr>
-        <w:t>.</w:t>
-      </w:r>
-      <w:r>
-        <w:rPr>
-          <w:rFonts w:ascii="TimesNewToman" w:hAnsi="TimesNewToman"/>
-          <w:color w:val="000000"/>
-          <w:sz w:val="36"/>
-        </w:rPr>
-        <w:t xml:space="preserve"> Samuel Harrison</w:t>
+        <w:t>Mary Stewart</w:t>
       </w:r>
     </w:p>
     <w:p>
@@ -51,15 +35,15 @@
       </w:pPr>
       <w:r>
         <w:rPr>
-          <w:rFonts w:ascii="TimesNewToman" w:hAnsi="TimesNewToman"/>
+          <w:rFonts w:ascii="Times New Roman" w:hAnsi="Times New Roman"/>
           <w:color w:val="000000"/>
           <w:sz w:val="32"/>
         </w:rPr>
-        <w:t>samuel</w:t>
+        <w:t>mstewart0321@schoolmail</w:t>
       </w:r>
       <w:r>
         <w:rPr>
-          <w:rFonts w:ascii="TimesNewToman" w:hAnsi="TimesNewToman"/>
+          <w:rFonts w:ascii="Times New Roman" w:hAnsi="Times New Roman"/>
           <w:color w:val="000000"/>
           <w:sz w:val="32"/>
         </w:rPr>
@@ -67,42 +51,26 @@
       </w:r>
       <w:r>
         <w:rPr>
-          <w:rFonts w:ascii="TimesNewToman" w:hAnsi="TimesNewToman"/>
+          <w:rFonts w:ascii="Times New Roman" w:hAnsi="Times New Roman"/>
           <w:color w:val="000000"/>
           <w:sz w:val="32"/>
         </w:rPr>
-        <w:t>harrison@quantumnexus</w:t>
-      </w:r>
-      <w:r>
-        <w:rPr>
-          <w:rFonts w:ascii="TimesNewToman" w:hAnsi="TimesNewToman"/>
-          <w:color w:val="000000"/>
-          <w:sz w:val="32"/>
-        </w:rPr>
-        <w:t>.</w:t>
-      </w:r>
-      <w:r>
-        <w:rPr>
-          <w:rFonts w:ascii="TimesNewToman" w:hAnsi="TimesNewToman"/>
-          <w:color w:val="000000"/>
-          <w:sz w:val="32"/>
-        </w:rPr>
-        <w:t>org</w:t>
+        <w:t>com</w:t>
       </w:r>
     </w:p>
     <w:p/>
     <w:p>
       <w:r>
         <w:rPr>
-          <w:rFonts w:ascii="TimesNewToman" w:hAnsi="TimesNewToman"/>
+          <w:rFonts w:ascii="Times New Roman" w:hAnsi="Times New Roman"/>
           <w:color w:val="000000"/>
           <w:sz w:val="24"/>
         </w:rPr>
-        <w:t>In the ever-evolving realm of technology, quantum computing stands as a groundbreaking frontier, promising transformative advancements that transcend the limitations of classical computation</w:t>
+        <w:t>In the realm of science, Chemistry stands as a transformative force, an alchemist's playground where seemingly disparate elements dance in intricate harmony</w:t>
       </w:r>
       <w:r>
         <w:rPr>
-          <w:rFonts w:ascii="TimesNewToman" w:hAnsi="TimesNewToman"/>
+          <w:rFonts w:ascii="Times New Roman" w:hAnsi="Times New Roman"/>
           <w:color w:val="000000"/>
           <w:sz w:val="24"/>
         </w:rPr>
@@ -110,15 +78,15 @@
       </w:r>
       <w:r>
         <w:rPr>
-          <w:rFonts w:ascii="TimesNewToman" w:hAnsi="TimesNewToman"/>
+          <w:rFonts w:ascii="Times New Roman" w:hAnsi="Times New Roman"/>
           <w:color w:val="000000"/>
           <w:sz w:val="24"/>
         </w:rPr>
-        <w:t xml:space="preserve"> This extraordinary paradigm harnesses the enigmatic principles of quantum mechanics, venturing into uncharted territories of computation that hold the potential to revolutionize diverse fields, ranging from medicine and materials science to artificial intelligence and cryptography</w:t>
+        <w:t xml:space="preserve"> It is a study of matter and its properties, revealing the secrets hidden within the molecular world</w:t>
       </w:r>
       <w:r>
         <w:rPr>
-          <w:rFonts w:ascii="TimesNewToman" w:hAnsi="TimesNewToman"/>
+          <w:rFonts w:ascii="Times New Roman" w:hAnsi="Times New Roman"/>
           <w:color w:val="000000"/>
           <w:sz w:val="24"/>
         </w:rPr>
@@ -126,15 +94,15 @@
       </w:r>
       <w:r>
         <w:rPr>
-          <w:rFonts w:ascii="TimesNewToman" w:hAnsi="TimesNewToman"/>
+          <w:rFonts w:ascii="Times New Roman" w:hAnsi="Times New Roman"/>
           <w:color w:val="000000"/>
           <w:sz w:val="24"/>
         </w:rPr>
-        <w:t xml:space="preserve"> Quantum computing invites us to delve into the profound implications of superposition and entanglement, reshaping our understanding of computation and ushering in a new era of scientific exploration and innovation</w:t>
+        <w:t xml:space="preserve"> Chemistry delves into the composition, structure, and behavior of substances, unraveling the enigmatic tapestry of chemical reactions and transforming raw materials into useful products</w:t>
       </w:r>
       <w:r>
         <w:rPr>
-          <w:rFonts w:ascii="TimesNewToman" w:hAnsi="TimesNewToman"/>
+          <w:rFonts w:ascii="Times New Roman" w:hAnsi="Times New Roman"/>
           <w:color w:val="000000"/>
           <w:sz w:val="24"/>
         </w:rPr>
@@ -142,7 +110,23 @@
       </w:r>
       <w:r>
         <w:rPr>
-          <w:rFonts w:ascii="TimesNewToman" w:hAnsi="TimesNewToman"/>
+          <w:rFonts w:ascii="Times New Roman" w:hAnsi="Times New Roman"/>
+          <w:color w:val="000000"/>
+          <w:sz w:val="24"/>
+        </w:rPr>
+        <w:t xml:space="preserve"> Its profound influence extends across diverse fields, from medicine and industry to agriculture and technology, shaping the very fabric of our modern world</w:t>
+      </w:r>
+      <w:r>
+        <w:rPr>
+          <w:rFonts w:ascii="Times New Roman" w:hAnsi="Times New Roman"/>
+          <w:color w:val="000000"/>
+          <w:sz w:val="24"/>
+        </w:rPr>
+        <w:t>.</w:t>
+      </w:r>
+      <w:r>
+        <w:rPr>
+          <w:rFonts w:ascii="Times New Roman" w:hAnsi="Times New Roman"/>
           <w:color w:val="000000"/>
           <w:sz w:val="24"/>
         </w:rPr>
@@ -150,16 +134,16 @@
       </w:r>
       <w:r>
         <w:rPr>
-          <w:rFonts w:ascii="TimesNewToman" w:hAnsi="TimesNewToman"/>
+          <w:rFonts w:ascii="Times New Roman" w:hAnsi="Times New Roman"/>
           <w:color w:val="000000"/>
           <w:sz w:val="24"/>
         </w:rPr>
         <w:br/>
-        <w:t>The allure of quantum computing stems from its remarkable ability to process information in ways that are fundamentally different from classical computers</w:t>
+        <w:t>Chemistry invites us on a journey of discovery, revealing the fundamental principles that govern the behavior of matter</w:t>
       </w:r>
       <w:r>
         <w:rPr>
-          <w:rFonts w:ascii="TimesNewToman" w:hAnsi="TimesNewToman"/>
+          <w:rFonts w:ascii="Times New Roman" w:hAnsi="Times New Roman"/>
           <w:color w:val="000000"/>
           <w:sz w:val="24"/>
         </w:rPr>
@@ -167,15 +151,15 @@
       </w:r>
       <w:r>
         <w:rPr>
-          <w:rFonts w:ascii="TimesNewToman" w:hAnsi="TimesNewToman"/>
+          <w:rFonts w:ascii="Times New Roman" w:hAnsi="Times New Roman"/>
           <w:color w:val="000000"/>
           <w:sz w:val="24"/>
         </w:rPr>
-        <w:t xml:space="preserve"> Classical computers rely on bits, which can exist in one of two states, 0 or 1</w:t>
+        <w:t xml:space="preserve"> Through careful experimentation and meticulous observation, chemists have unlocked the secrets of chemical reactivity, revealing the intricate relationships between elements and compounds</w:t>
       </w:r>
       <w:r>
         <w:rPr>
-          <w:rFonts w:ascii="TimesNewToman" w:hAnsi="TimesNewToman"/>
+          <w:rFonts w:ascii="Times New Roman" w:hAnsi="Times New Roman"/>
           <w:color w:val="000000"/>
           <w:sz w:val="24"/>
         </w:rPr>
@@ -183,15 +167,15 @@
       </w:r>
       <w:r>
         <w:rPr>
-          <w:rFonts w:ascii="TimesNewToman" w:hAnsi="TimesNewToman"/>
+          <w:rFonts w:ascii="Times New Roman" w:hAnsi="Times New Roman"/>
           <w:color w:val="000000"/>
           <w:sz w:val="24"/>
         </w:rPr>
-        <w:t xml:space="preserve"> In contrast, quantum computers utilize qubits, which can exist in a superposition of both states simultaneously</w:t>
+        <w:t xml:space="preserve"> The periodic table, a symphony of elements arranged according to their atomic structure, serves as a roadmap to the vast chemical landscape, guiding scientists in their quest for new substances and novel materials</w:t>
       </w:r>
       <w:r>
         <w:rPr>
-          <w:rFonts w:ascii="TimesNewToman" w:hAnsi="TimesNewToman"/>
+          <w:rFonts w:ascii="Times New Roman" w:hAnsi="Times New Roman"/>
           <w:color w:val="000000"/>
           <w:sz w:val="24"/>
         </w:rPr>
@@ -199,15 +183,24 @@
       </w:r>
       <w:r>
         <w:rPr>
-          <w:rFonts w:ascii="TimesNewToman" w:hAnsi="TimesNewToman"/>
+          <w:rFonts w:ascii="Times New Roman" w:hAnsi="Times New Roman"/>
           <w:color w:val="000000"/>
           <w:sz w:val="24"/>
         </w:rPr>
-        <w:t xml:space="preserve"> This intriguing characteristic enables quantum computers to perform calculations exponentially faster than their classical counterparts, tackling problems that are currently intractable for classical computers</w:t>
+        <w:br/>
       </w:r>
       <w:r>
         <w:rPr>
-          <w:rFonts w:ascii="TimesNewToman" w:hAnsi="TimesNewToman"/>
+          <w:rFonts w:ascii="Times New Roman" w:hAnsi="Times New Roman"/>
+          <w:color w:val="000000"/>
+          <w:sz w:val="24"/>
+        </w:rPr>
+        <w:br/>
+        <w:t>The impact of chemistry is immeasurable</w:t>
+      </w:r>
+      <w:r>
+        <w:rPr>
+          <w:rFonts w:ascii="Times New Roman" w:hAnsi="Times New Roman"/>
           <w:color w:val="000000"/>
           <w:sz w:val="24"/>
         </w:rPr>
@@ -215,15 +208,15 @@
       </w:r>
       <w:r>
         <w:rPr>
-          <w:rFonts w:ascii="TimesNewToman" w:hAnsi="TimesNewToman"/>
+          <w:rFonts w:ascii="Times New Roman" w:hAnsi="Times New Roman"/>
           <w:color w:val="000000"/>
           <w:sz w:val="24"/>
         </w:rPr>
-        <w:t xml:space="preserve"> As we delve deeper into the intricacies of quantum computing, we uncover its remarkable potential to solve previously unsolvable problems, leading to groundbreaking advancements in scientific research, drug discovery, and materials design</w:t>
+        <w:t xml:space="preserve"> The fertilizers that nourish our crops, the pharmaceuticals that heal our ailments, and the plastics that pervade our daily lives all owe their existence to the tireless efforts of chemists</w:t>
       </w:r>
       <w:r>
         <w:rPr>
-          <w:rFonts w:ascii="TimesNewToman" w:hAnsi="TimesNewToman"/>
+          <w:rFonts w:ascii="Times New Roman" w:hAnsi="Times New Roman"/>
           <w:color w:val="000000"/>
           <w:sz w:val="24"/>
         </w:rPr>
@@ -231,24 +224,15 @@
       </w:r>
       <w:r>
         <w:rPr>
-          <w:rFonts w:ascii="TimesNewToman" w:hAnsi="TimesNewToman"/>
+          <w:rFonts w:ascii="Times New Roman" w:hAnsi="Times New Roman"/>
           <w:color w:val="000000"/>
           <w:sz w:val="24"/>
         </w:rPr>
-        <w:br/>
+        <w:t xml:space="preserve"> Chemistry has transformed the way we communicate, travel, and harness energy, empowering us with technologies that were once unimaginable</w:t>
       </w:r>
       <w:r>
         <w:rPr>
-          <w:rFonts w:ascii="TimesNewToman" w:hAnsi="TimesNewToman"/>
-          <w:color w:val="000000"/>
-          <w:sz w:val="24"/>
-        </w:rPr>
-        <w:br/>
-        <w:t>Moreover, quantum computing holds immense promise for revolutionizing the field of cryptography</w:t>
-      </w:r>
-      <w:r>
-        <w:rPr>
-          <w:rFonts w:ascii="TimesNewToman" w:hAnsi="TimesNewToman"/>
+          <w:rFonts w:ascii="Times New Roman" w:hAnsi="Times New Roman"/>
           <w:color w:val="000000"/>
           <w:sz w:val="24"/>
         </w:rPr>
@@ -256,63 +240,15 @@
       </w:r>
       <w:r>
         <w:rPr>
-          <w:rFonts w:ascii="TimesNewToman" w:hAnsi="TimesNewToman"/>
+          <w:rFonts w:ascii="Times New Roman" w:hAnsi="Times New Roman"/>
           <w:color w:val="000000"/>
           <w:sz w:val="24"/>
         </w:rPr>
-        <w:t xml:space="preserve"> Classical encryption techniques, such as those employed in secure communication, rely on the assumption that factoring large numbers is computationally infeasible</w:t>
+        <w:t xml:space="preserve"> It has also brought to light the profound interconnectedness of all living things, revealing the chemical basis of life and laying the foundation for advancements in medicine and biotechnology</w:t>
       </w:r>
       <w:r>
         <w:rPr>
-          <w:rFonts w:ascii="TimesNewToman" w:hAnsi="TimesNewToman"/>
-          <w:color w:val="000000"/>
-          <w:sz w:val="24"/>
-        </w:rPr>
-        <w:t>.</w:t>
-      </w:r>
-      <w:r>
-        <w:rPr>
-          <w:rFonts w:ascii="TimesNewToman" w:hAnsi="TimesNewToman"/>
-          <w:color w:val="000000"/>
-          <w:sz w:val="24"/>
-        </w:rPr>
-        <w:t xml:space="preserve"> However, quantum computers possess the potential to break these encryption schemes, jeopardizing the security of online transactions, confidential communications, and sensitive data</w:t>
-      </w:r>
-      <w:r>
-        <w:rPr>
-          <w:rFonts w:ascii="TimesNewToman" w:hAnsi="TimesNewToman"/>
-          <w:color w:val="000000"/>
-          <w:sz w:val="24"/>
-        </w:rPr>
-        <w:t>.</w:t>
-      </w:r>
-      <w:r>
-        <w:rPr>
-          <w:rFonts w:ascii="TimesNewToman" w:hAnsi="TimesNewToman"/>
-          <w:color w:val="000000"/>
-          <w:sz w:val="24"/>
-        </w:rPr>
-        <w:t xml:space="preserve"> This necessitates the development of quantum-safe encryption algorithms to safeguard our digital infrastructure from the impending threat posed by quantum computers</w:t>
-      </w:r>
-      <w:r>
-        <w:rPr>
-          <w:rFonts w:ascii="TimesNewToman" w:hAnsi="TimesNewToman"/>
-          <w:color w:val="000000"/>
-          <w:sz w:val="24"/>
-        </w:rPr>
-        <w:t>.</w:t>
-      </w:r>
-      <w:r>
-        <w:rPr>
-          <w:rFonts w:ascii="TimesNewToman" w:hAnsi="TimesNewToman"/>
-          <w:color w:val="000000"/>
-          <w:sz w:val="24"/>
-        </w:rPr>
-        <w:t xml:space="preserve"> The race is on to devise these new encryption methods, ensuring the continued security of our digital world in the quantum era</w:t>
-      </w:r>
-      <w:r>
-        <w:rPr>
-          <w:rFonts w:ascii="TimesNewToman" w:hAnsi="TimesNewToman"/>
+          <w:rFonts w:ascii="Times New Roman" w:hAnsi="Times New Roman"/>
           <w:color w:val="000000"/>
           <w:sz w:val="24"/>
         </w:rPr>
@@ -322,7 +258,7 @@
     <w:p>
       <w:r>
         <w:rPr>
-          <w:rFonts w:ascii="TimesNewToman" w:hAnsi="TimesNewToman"/>
+          <w:rFonts w:ascii="Times New Roman" w:hAnsi="Times New Roman"/>
           <w:color w:val="000000"/>
           <w:sz w:val="28"/>
         </w:rPr>
@@ -332,76 +268,48 @@
     <w:p>
       <w:r>
         <w:rPr>
-          <w:rFonts w:ascii="TimesNewToman" w:hAnsi="TimesNewToman"/>
+          <w:rFonts w:ascii="Times New Roman" w:hAnsi="Times New Roman"/>
           <w:color w:val="000000"/>
         </w:rPr>
-        <w:lastRenderedPageBreak/>
-        <w:t>Quantum computing represents a paradigm shift in computation, harnessing the principles of quantum mechanics to unlock unprecedented computational capabilities</w:t>
+        <w:t>Chemistry unveils the secrets of matter and its interactions, offering a transformative understanding of the world around us</w:t>
       </w:r>
       <w:r>
         <w:rPr>
-          <w:rFonts w:ascii="TimesNewToman" w:hAnsi="TimesNewToman"/>
+          <w:rFonts w:ascii="Times New Roman" w:hAnsi="Times New Roman"/>
           <w:color w:val="000000"/>
         </w:rPr>
         <w:t>.</w:t>
       </w:r>
       <w:r>
         <w:rPr>
-          <w:rFonts w:ascii="TimesNewToman" w:hAnsi="TimesNewToman"/>
+          <w:rFonts w:ascii="Times New Roman" w:hAnsi="Times New Roman"/>
           <w:color w:val="000000"/>
         </w:rPr>
-        <w:t xml:space="preserve"> It promises transformative advancements in diverse fields, from medicine to materials science and artificial intelligence</w:t>
+        <w:t xml:space="preserve"> Its principles shape diverse fields, ranging from medicine to industry, and pave the way for scientific breakthroughs that improve our lives</w:t>
       </w:r>
       <w:r>
         <w:rPr>
-          <w:rFonts w:ascii="TimesNewToman" w:hAnsi="TimesNewToman"/>
+          <w:rFonts w:ascii="Times New Roman" w:hAnsi="Times New Roman"/>
           <w:color w:val="000000"/>
         </w:rPr>
         <w:t>.</w:t>
       </w:r>
       <w:r>
         <w:rPr>
-          <w:rFonts w:ascii="TimesNewToman" w:hAnsi="TimesNewToman"/>
+          <w:rFonts w:ascii="Times New Roman" w:hAnsi="Times New Roman"/>
           <w:color w:val="000000"/>
         </w:rPr>
-        <w:t xml:space="preserve"> The ability of quantum computers to process information in ways that are fundamentally different from classical computers opens up new avenues for scientific discovery and innovation</w:t>
+        <w:t xml:space="preserve"> By unraveling the enigmatic tapestry of chemical reactions, chemistry empowers us to harness the power of matter, creating new materials and technologies that shape the future</w:t>
       </w:r>
       <w:r>
         <w:rPr>
-          <w:rFonts w:ascii="TimesNewToman" w:hAnsi="TimesNewToman"/>
-          <w:color w:val="000000"/>
-        </w:rPr>
-        <w:t>.</w:t>
-      </w:r>
-      <w:r>
-        <w:rPr>
-          <w:rFonts w:ascii="TimesNewToman" w:hAnsi="TimesNewToman"/>
-          <w:color w:val="000000"/>
-        </w:rPr>
-        <w:t xml:space="preserve"> However, the advent of quantum computing also poses significant challenges, particularly in the realm of cryptography, necessitating the development of quantum-safe encryption algorithms to protect our digital infrastructure in the quantum age</w:t>
-      </w:r>
-      <w:r>
-        <w:rPr>
-          <w:rFonts w:ascii="TimesNewToman" w:hAnsi="TimesNewToman"/>
-          <w:color w:val="000000"/>
-        </w:rPr>
-        <w:t>.</w:t>
-      </w:r>
-      <w:r>
-        <w:rPr>
-          <w:rFonts w:ascii="TimesNewToman" w:hAnsi="TimesNewToman"/>
-          <w:color w:val="000000"/>
-        </w:rPr>
-        <w:t xml:space="preserve"> As we continue to explore the enigmatic realm of quantum computing, we can anticipate a future where the boundaries of computation are pushed further than ever before, unveiling profound implications for science, technology, and society as a whole</w:t>
-      </w:r>
-      <w:r>
-        <w:rPr>
-          <w:rFonts w:ascii="TimesNewToman" w:hAnsi="TimesNewToman"/>
+          <w:rFonts w:ascii="Times New Roman" w:hAnsi="Times New Roman"/>
           <w:color w:val="000000"/>
         </w:rPr>
         <w:t>.</w:t>
       </w:r>
     </w:p>
+    <w:p/>
     <w:sectPr>
       <w:pgSz w:w="12240" w:h="15840"/>
       <w:pgMar w:top="1440" w:right="1800" w:bottom="1440" w:left="1800" w:header="720" w:footer="720" w:gutter="0"/>
@@ -585,31 +493,31 @@
       </w:rPr>
     </w:lvl>
   </w:abstractNum>
-  <w:num w:numId="1" w16cid:durableId="93669313">
+  <w:num w:numId="1" w16cid:durableId="20520985">
     <w:abstractNumId w:val="8"/>
   </w:num>
-  <w:num w:numId="2" w16cid:durableId="2090492585">
+  <w:num w:numId="2" w16cid:durableId="1167329059">
     <w:abstractNumId w:val="6"/>
   </w:num>
-  <w:num w:numId="3" w16cid:durableId="1953583742">
+  <w:num w:numId="3" w16cid:durableId="1616788411">
     <w:abstractNumId w:val="5"/>
   </w:num>
-  <w:num w:numId="4" w16cid:durableId="1567496917">
+  <w:num w:numId="4" w16cid:durableId="1778717591">
     <w:abstractNumId w:val="4"/>
   </w:num>
-  <w:num w:numId="5" w16cid:durableId="1120882975">
+  <w:num w:numId="5" w16cid:durableId="368646313">
     <w:abstractNumId w:val="7"/>
   </w:num>
-  <w:num w:numId="6" w16cid:durableId="1311061563">
+  <w:num w:numId="6" w16cid:durableId="630130156">
     <w:abstractNumId w:val="3"/>
   </w:num>
-  <w:num w:numId="7" w16cid:durableId="1180005715">
+  <w:num w:numId="7" w16cid:durableId="187526211">
     <w:abstractNumId w:val="2"/>
   </w:num>
-  <w:num w:numId="8" w16cid:durableId="644090474">
+  <w:num w:numId="8" w16cid:durableId="1340766965">
     <w:abstractNumId w:val="1"/>
   </w:num>
-  <w:num w:numId="9" w16cid:durableId="894900590">
+  <w:num w:numId="9" w16cid:durableId="1927420098">
     <w:abstractNumId w:val="0"/>
   </w:num>
 </w:numbering>
